--- a/Documentation/Краткий текст проектной работы.docx
+++ b/Documentation/Краткий текст проектной работы.docx
@@ -196,7 +196,7 @@
           <w:sz w:val="32"/>
           <w:szCs w:val="32"/>
         </w:rPr>
-        <w:t>иГра</w:t>
+        <w:t>иГра: «</w:t>
       </w:r>
       <w:r>
         <w:rPr>
@@ -207,8 +207,9 @@
           <w:color w:val="000000" w:themeColor="text1"/>
           <w:sz w:val="32"/>
           <w:szCs w:val="32"/>
-        </w:rPr>
-        <w:t>: «</w:t>
+          <w:lang w:val="en-US"/>
+        </w:rPr>
+        <w:t>Castle</w:t>
       </w:r>
       <w:r>
         <w:rPr>
@@ -219,9 +220,8 @@
           <w:color w:val="000000" w:themeColor="text1"/>
           <w:sz w:val="32"/>
           <w:szCs w:val="32"/>
-          <w:lang w:val="en-US"/>
-        </w:rPr>
-        <w:t>Castle story</w:t>
+        </w:rPr>
+        <w:t xml:space="preserve"> </w:t>
       </w:r>
       <w:r>
         <w:rPr>
@@ -232,6 +232,19 @@
           <w:color w:val="000000" w:themeColor="text1"/>
           <w:sz w:val="32"/>
           <w:szCs w:val="32"/>
+          <w:lang w:val="en-US"/>
+        </w:rPr>
+        <w:t>story</w:t>
+      </w:r>
+      <w:r>
+        <w:rPr>
+          <w:rFonts w:ascii="Times New Roman" w:eastAsia="Times New Roman" w:hAnsi="Times New Roman" w:cs="Times New Roman"/>
+          <w:b/>
+          <w:bCs/>
+          <w:caps/>
+          <w:color w:val="000000" w:themeColor="text1"/>
+          <w:sz w:val="32"/>
+          <w:szCs w:val="32"/>
         </w:rPr>
         <w:t>»</w:t>
       </w:r>
@@ -326,36 +339,16 @@
           <w:sz w:val="27"/>
           <w:szCs w:val="27"/>
         </w:rPr>
-        <w:t>:</w:t>
-      </w:r>
-      <w:r>
-        <w:rPr>
-          <w:rFonts w:ascii="Calibri" w:hAnsi="Calibri" w:cs="Calibri"/>
-          <w:b/>
-          <w:bCs/>
-          <w:color w:val="000000"/>
-          <w:sz w:val="27"/>
-          <w:szCs w:val="27"/>
-        </w:rPr>
-        <w:t xml:space="preserve"> </w:t>
-      </w:r>
-      <w:r>
-        <w:rPr>
-          <w:rFonts w:ascii="Calibri" w:hAnsi="Calibri" w:cs="Calibri"/>
-          <w:color w:val="000000"/>
-          <w:sz w:val="27"/>
-          <w:szCs w:val="27"/>
-        </w:rPr>
-        <w:t>Создать продукт который зайдёт любителям стратегий, а также научиться правильно создавать игры.</w:t>
-      </w:r>
-      <w:r>
-        <w:rPr>
-          <w:rFonts w:ascii="Calibri" w:hAnsi="Calibri" w:cs="Calibri"/>
-          <w:color w:val="000000"/>
-          <w:sz w:val="27"/>
-          <w:szCs w:val="27"/>
-        </w:rPr>
-        <w:t xml:space="preserve"> </w:t>
+        <w:t xml:space="preserve">: </w:t>
+      </w:r>
+      <w:r>
+        <w:rPr>
+          <w:rFonts w:ascii="Calibri" w:hAnsi="Calibri" w:cs="Calibri"/>
+          <w:color w:val="000000"/>
+          <w:sz w:val="27"/>
+          <w:szCs w:val="27"/>
+        </w:rPr>
+        <w:t xml:space="preserve">Создать продукт который зайдёт любителям стратегий, а также научиться правильно создавать игры. </w:t>
       </w:r>
       <w:r>
         <w:rPr>
@@ -531,7 +524,6 @@
       <w:pPr>
         <w:pStyle w:val="docdata"/>
         <w:spacing w:beforeAutospacing="0" w:afterAutospacing="0"/>
-        <w:ind w:firstLine="708"/>
         <w:rPr>
           <w:rFonts w:asciiTheme="minorHAnsi" w:hAnsiTheme="minorHAnsi" w:cstheme="minorHAnsi"/>
           <w:color w:val="000000"/>
@@ -541,31 +533,60 @@
       </w:pPr>
       <w:r>
         <w:rPr>
-          <w:rFonts w:asciiTheme="minorHAnsi" w:hAnsiTheme="minorHAnsi" w:cstheme="minorHAnsi"/>
-          <w:color w:val="000000"/>
-          <w:sz w:val="27"/>
-          <w:szCs w:val="27"/>
-        </w:rPr>
-        <w:t xml:space="preserve">В качестве перспектив </w:t>
-      </w:r>
-      <w:r>
-        <w:rPr>
-          <w:rFonts w:asciiTheme="minorHAnsi" w:hAnsiTheme="minorHAnsi" w:cstheme="minorHAnsi"/>
-          <w:color w:val="000000"/>
-          <w:sz w:val="27"/>
-          <w:szCs w:val="27"/>
-        </w:rPr>
-        <w:t>развития, хотелось бы отметить несколько идей</w:t>
-      </w:r>
-      <w:r>
-        <w:rPr>
-          <w:rFonts w:asciiTheme="minorHAnsi" w:hAnsiTheme="minorHAnsi" w:cstheme="minorHAnsi"/>
-          <w:color w:val="000000"/>
-          <w:sz w:val="27"/>
-          <w:szCs w:val="27"/>
-        </w:rPr>
-        <w:t>:</w:t>
-      </w:r>
+          <w:noProof/>
+        </w:rPr>
+        <w:lastRenderedPageBreak/>
+        <w:drawing>
+          <wp:inline distT="0" distB="0" distL="0" distR="0">
+            <wp:extent cx="5940425" cy="3341489"/>
+            <wp:effectExtent l="0" t="0" r="3175" b="0"/>
+            <wp:docPr id="1" name="Рисунок 1" descr="https://cdn.discordapp.com/attachments/864746648958009387/947107498207371274/unknown.png"/>
+            <wp:cNvGraphicFramePr>
+              <a:graphicFrameLocks xmlns:a="http://schemas.openxmlformats.org/drawingml/2006/main" noChangeAspect="1"/>
+            </wp:cNvGraphicFramePr>
+            <a:graphic xmlns:a="http://schemas.openxmlformats.org/drawingml/2006/main">
+              <a:graphicData uri="http://schemas.openxmlformats.org/drawingml/2006/picture">
+                <pic:pic xmlns:pic="http://schemas.openxmlformats.org/drawingml/2006/picture">
+                  <pic:nvPicPr>
+                    <pic:cNvPr id="0" name="Picture 1" descr="https://cdn.discordapp.com/attachments/864746648958009387/947107498207371274/unknown.png"/>
+                    <pic:cNvPicPr>
+                      <a:picLocks noChangeAspect="1" noChangeArrowheads="1"/>
+                    </pic:cNvPicPr>
+                  </pic:nvPicPr>
+                  <pic:blipFill>
+                    <a:blip r:embed="rId5" cstate="print">
+                      <a:extLst>
+                        <a:ext uri="{28A0092B-C50C-407E-A947-70E740481C1C}">
+                          <a14:useLocalDpi xmlns:a14="http://schemas.microsoft.com/office/drawing/2010/main" val="0"/>
+                        </a:ext>
+                      </a:extLst>
+                    </a:blip>
+                    <a:srcRect/>
+                    <a:stretch>
+                      <a:fillRect/>
+                    </a:stretch>
+                  </pic:blipFill>
+                  <pic:spPr bwMode="auto">
+                    <a:xfrm>
+                      <a:off x="0" y="0"/>
+                      <a:ext cx="5940425" cy="3341489"/>
+                    </a:xfrm>
+                    <a:prstGeom prst="rect">
+                      <a:avLst/>
+                    </a:prstGeom>
+                    <a:noFill/>
+                    <a:ln>
+                      <a:noFill/>
+                    </a:ln>
+                  </pic:spPr>
+                </pic:pic>
+              </a:graphicData>
+            </a:graphic>
+          </wp:inline>
+        </w:drawing>
+      </w:r>
+      <w:bookmarkStart w:id="0" w:name="_GoBack"/>
+      <w:bookmarkEnd w:id="0"/>
     </w:p>
     <w:p>
       <w:pPr>
@@ -574,6 +595,9 @@
         <w:ind w:firstLine="708"/>
         <w:rPr>
           <w:rFonts w:asciiTheme="minorHAnsi" w:hAnsiTheme="minorHAnsi" w:cstheme="minorHAnsi"/>
+          <w:color w:val="000000"/>
+          <w:sz w:val="27"/>
+          <w:szCs w:val="27"/>
         </w:rPr>
       </w:pPr>
       <w:r>
@@ -583,10 +607,44 @@
           <w:sz w:val="27"/>
           <w:szCs w:val="27"/>
         </w:rPr>
+        <w:t xml:space="preserve">В качестве перспектив </w:t>
+      </w:r>
+      <w:r>
+        <w:rPr>
+          <w:rFonts w:asciiTheme="minorHAnsi" w:hAnsiTheme="minorHAnsi" w:cstheme="minorHAnsi"/>
+          <w:color w:val="000000"/>
+          <w:sz w:val="27"/>
+          <w:szCs w:val="27"/>
+        </w:rPr>
+        <w:t>развития, хотелось бы отметить несколько идей</w:t>
+      </w:r>
+      <w:r>
+        <w:rPr>
+          <w:rFonts w:asciiTheme="minorHAnsi" w:hAnsiTheme="minorHAnsi" w:cstheme="minorHAnsi"/>
+          <w:color w:val="000000"/>
+          <w:sz w:val="27"/>
+          <w:szCs w:val="27"/>
+        </w:rPr>
+        <w:t>:</w:t>
+      </w:r>
+    </w:p>
+    <w:p>
+      <w:pPr>
+        <w:pStyle w:val="docdata"/>
+        <w:spacing w:beforeAutospacing="0" w:afterAutospacing="0"/>
+        <w:rPr>
+          <w:rFonts w:asciiTheme="minorHAnsi" w:hAnsiTheme="minorHAnsi" w:cstheme="minorHAnsi"/>
+        </w:rPr>
+      </w:pPr>
+      <w:r>
+        <w:rPr>
+          <w:rFonts w:asciiTheme="minorHAnsi" w:hAnsiTheme="minorHAnsi" w:cstheme="minorHAnsi"/>
+          <w:color w:val="000000"/>
+          <w:sz w:val="27"/>
+          <w:szCs w:val="27"/>
+        </w:rPr>
         <w:t>Добавление большего количества карт и режимов в игру, добавление новых юнитов, исправить все присутствующие баги, создать ботов для созданного режима.</w:t>
       </w:r>
-      <w:bookmarkStart w:id="0" w:name="_GoBack"/>
-      <w:bookmarkEnd w:id="0"/>
     </w:p>
     <w:p>
       <w:pPr>
